--- a/deliverables/company_profiles/Eni/Eni_analisi.docx
+++ b/deliverables/company_profiles/Eni/Eni_analisi.docx
@@ -24,7 +24,7 @@
         <w:jc w:val="both"/>
       </w:pPr>
       <w:r>
-        <w:t>Nel seguente documento si presenterà un'analisi dettagliata del piano anti corruzione di Eni, secondo la metologia di Transparency International Italia. L'azienda ha ottenuto un indice TRAC eccellente (pari a 77.7%). Per effettuare la seguente analisi si sono principalmente usate le seguenti fonti (ove reperibili): Sito Ufficiale, Codice di Condotta, Modello di Gestione e Controllo, Programma di Compliance e i vari Bilanci Annuali e/o di Sosteibilità. Nei casi in cui l'azienda in studio fosse detenuta con partecipazione di controllo da una holding estera, si è spesso fatto riferimento ai documenti della holding estera.</w:t>
+        <w:t>Nel seguente documento si presenterà un'analisi dettagliata del piano anti corruzione di Eni, secondo la metologia di Transparency International Italia. L'azienda ha ottenuto un indice TRAC eccellente (pari a 78.3%). Per effettuare la seguente analisi si sono principalmente usate le seguenti fonti (ove reperibili): Sito Ufficiale, Codice di Condotta, Modello di Gestione e Controllo, Programma di Compliance e i vari Bilanci Annuali e/o di Sosteibilità. Nei casi in cui l'azienda in studio fosse detenuta con partecipazione di controllo da una holding estera, si è spesso fatto riferimento ai documenti della holding estera.</w:t>
       </w:r>
     </w:p>
     <w:p>
@@ -105,6 +105,21 @@
         <w:r>
           <w:rPr/>
           <w:t>Codice di Condotta/Etico</w:t>
+        </w:r>
+      </w:hyperlink>
+    </w:p>
+    <w:p>
+      <w:pPr>
+        <w:pStyle w:val="ListBullet"/>
+        <w:jc w:val="both"/>
+      </w:pPr>
+      <w:r>
+        <w:t xml:space="preserve">Eni ha ottenuto un punteggo pari a 2 alla domanda 1_5, perché si legge che l’azienda prevede contratti standard dotati di clausole che attribuiscono al codice di condotta/etico valore contrattuale e richiedono a ogni contraente esterno dell'azienda di mantenere dei comportamenti conformi al Codice Etico. Si veda qui: </w:t>
+      </w:r>
+      <w:hyperlink r:id="rId9">
+        <w:r>
+          <w:rPr/>
+          <w:t>Politica Anti Corruzione</w:t>
         </w:r>
       </w:hyperlink>
     </w:p>
@@ -246,6 +261,21 @@
     </w:p>
     <w:p>
       <w:pPr>
+        <w:pStyle w:val="ListBullet"/>
+        <w:jc w:val="both"/>
+      </w:pPr>
+      <w:r>
+        <w:t xml:space="preserve">Eni ha ottenuto un punteggo pari a 1 alla domanda 2_9, perché si sono trovate informazioni rigurardo al fatto che l'Organismo di Vigilanza è composto da professionisti con diverse competenze. Si veda qui: </w:t>
+      </w:r>
+      <w:hyperlink r:id="rId12">
+        <w:r>
+          <w:rPr/>
+          <w:t>Modello di Gestione e Controllo</w:t>
+        </w:r>
+      </w:hyperlink>
+    </w:p>
+    <w:p>
+      <w:pPr>
         <w:pStyle w:val="Heading4"/>
       </w:pPr>
       <w:r>
@@ -257,7 +287,7 @@
         <w:jc w:val="both"/>
       </w:pPr>
       <w:r>
-        <w:t>Alla sezione 3, Eni ha ottenuto un punteggio pari a 94.4%</w:t>
+        <w:t>Alla sezione 3, Eni ha ottenuto un punteggio pari a 100.0%</w:t>
       </w:r>
     </w:p>
     <w:p>
@@ -372,6 +402,36 @@
       </w:pPr>
       <w:r>
         <w:t xml:space="preserve">Eni ha ottenuto un punteggo pari a 2 alla domanda 3_8, perché si fa espressamente riferimento a limitazioni a riguardo della gestione di viaggi e ospitalità. Si veda qui: </w:t>
+      </w:r>
+      <w:hyperlink r:id="rId9">
+        <w:r>
+          <w:rPr/>
+          <w:t>Politica Anti Corruzione</w:t>
+        </w:r>
+      </w:hyperlink>
+    </w:p>
+    <w:p>
+      <w:pPr>
+        <w:pStyle w:val="ListBullet"/>
+        <w:jc w:val="both"/>
+      </w:pPr>
+      <w:r>
+        <w:t xml:space="preserve">Eni ha ottenuto un punteggo pari a 2 alla domanda 3_9, perché sono stati trovati riferimenti a regole che disciplinano le forme di donazioni quali beneficenza e contributi alle comunità o ad associazioni in modo che non siano viste come finanziamenti occulti a favore di terzi. Si veda qui: </w:t>
+      </w:r>
+      <w:hyperlink r:id="rId9">
+        <w:r>
+          <w:rPr/>
+          <w:t>Politica Anti Corruzione</w:t>
+        </w:r>
+      </w:hyperlink>
+    </w:p>
+    <w:p>
+      <w:pPr>
+        <w:pStyle w:val="ListBullet"/>
+        <w:jc w:val="both"/>
+      </w:pPr>
+      <w:r>
+        <w:t xml:space="preserve">Eni ha ottenuto un punteggo pari a 2 alla domanda 3_10, perché si legge che il Codice si applica a tutti i collaboratori esterni, intermediari e/o agenti che lavorano per l'azienda.  Si veda qui: </w:t>
       </w:r>
       <w:hyperlink r:id="rId9">
         <w:r>
@@ -533,6 +593,21 @@
     </w:p>
     <w:p>
       <w:pPr>
+        <w:pStyle w:val="ListBullet"/>
+        <w:jc w:val="both"/>
+      </w:pPr>
+      <w:r>
+        <w:t xml:space="preserve">Eni ha ottenuto un punteggo pari a 0 alla domanda 4_10, perché non sono stati trovati riferimenti che l'azienda preveda dei meccanismi premiali per i whistleblower che abbiano aiutato l’azienda a prevenire un illecito con la loro segnalazione. Si veda qui: </w:t>
+      </w:r>
+      <w:hyperlink r:id="rId13">
+        <w:r>
+          <w:rPr/>
+          <w:t>Procedura/Sito di Segnalazione</w:t>
+        </w:r>
+      </w:hyperlink>
+    </w:p>
+    <w:p>
+      <w:pPr>
         <w:pStyle w:val="Heading4"/>
       </w:pPr>
       <w:r>
@@ -614,6 +689,21 @@
       </w:pPr>
       <w:r>
         <w:t xml:space="preserve">Eni ha ottenuto un punteggo pari a 0 alla domanda 5_5, perché sono state trovate alcune informazioni generiche su incontri con i istituzioni Europee, ma non sono state trovate informazioni su policy paper o incontri specifici con decisori politici tenuti dai rappresentati o consulenti in affari pubblici di Eni.  Si veda qui: </w:t>
+      </w:r>
+      <w:hyperlink r:id="rId15">
+        <w:r>
+          <w:rPr/>
+          <w:t>Rapporto Annuale (più recente)</w:t>
+        </w:r>
+      </w:hyperlink>
+    </w:p>
+    <w:p>
+      <w:pPr>
+        <w:pStyle w:val="ListBullet"/>
+        <w:jc w:val="both"/>
+      </w:pPr>
+      <w:r>
+        <w:t xml:space="preserve">Eni ha ottenuto un punteggo pari a 0 alla domanda 5_6, perché non sono state trovate informazioni sull’ammontare economico destinato dall’azienda per le attività di lobbying. Si veda qui: </w:t>
       </w:r>
       <w:hyperlink r:id="rId15">
         <w:r>
@@ -715,6 +805,21 @@
     </w:p>
     <w:p>
       <w:pPr>
+        <w:pStyle w:val="ListBullet"/>
+        <w:jc w:val="both"/>
+      </w:pPr>
+      <w:r>
+        <w:t xml:space="preserve">Eni ha ottenuto un punteggo pari a 0 alla domanda 6_6, perché non sono stati trovati riferimenti al fatto che i collegamenti familiari e personali vengano monitorati per assicurarsi che non influenzino in modo improprio l’assegnazione di contratti, licenze, o altre azioni rilevanti per l’interesse dell’azienda. Si veda qui: </w:t>
+      </w:r>
+      <w:hyperlink r:id="rId11">
+        <w:r>
+          <w:rPr/>
+          <w:t>Sito Ufficiale</w:t>
+        </w:r>
+      </w:hyperlink>
+    </w:p>
+    <w:p>
+      <w:pPr>
         <w:pStyle w:val="Heading4"/>
       </w:pPr>
       <w:r>
@@ -804,6 +909,21 @@
         <w:r>
           <w:rPr/>
           <w:t>Sito Ufficiale</w:t>
+        </w:r>
+      </w:hyperlink>
+    </w:p>
+    <w:p>
+      <w:pPr>
+        <w:pStyle w:val="ListBullet"/>
+        <w:jc w:val="both"/>
+      </w:pPr>
+      <w:r>
+        <w:t xml:space="preserve">Eni ha ottenuto un punteggo pari a 1 alla domanda 8_5, perché sono state trovate solo le informazioni per aree geografiche. Inoltre non è possibile risalire all'informazione per paese perchè nella lista delle imprese (domanda 8.1) non c'è una voce indicante il ricavo per ogni impresa, nè nella lista dei pagamenti ai governi (domanda 8.4) sono presenti informazioni su ricavi, utili e investimenti per ogni paese di operazione.  Si veda qui: </w:t>
+      </w:r>
+      <w:hyperlink r:id="rId15">
+        <w:r>
+          <w:rPr/>
+          <w:t>Rapporto Annuale (più recente)</w:t>
         </w:r>
       </w:hyperlink>
     </w:p>
@@ -930,6 +1050,21 @@
     </w:p>
     <w:p>
       <w:pPr>
+        <w:pStyle w:val="ListBullet"/>
+        <w:jc w:val="both"/>
+      </w:pPr>
+      <w:r>
+        <w:t xml:space="preserve">Eni ha ottenuto un punteggo pari a 2 alla domanda 9_8, perché sono stati trovati riferimenti all'esistenza di un Organismo di Vigilanza (si veda domanda 2.7) il quale è per statuto obbligato a monitorare il contenuto del codice e del programma anti corruzione dell'azienda.  Si veda qui: </w:t>
+      </w:r>
+      <w:hyperlink r:id="rId12">
+        <w:r>
+          <w:rPr/>
+          <w:t>Modello di Gestione e Controllo</w:t>
+        </w:r>
+      </w:hyperlink>
+    </w:p>
+    <w:p>
+      <w:pPr>
         <w:pStyle w:val="Heading4"/>
       </w:pPr>
       <w:r>
@@ -981,6 +1116,21 @@
       </w:pPr>
       <w:r>
         <w:t xml:space="preserve">Eni ha ottenuto un punteggo pari a 0 alla domanda 10_3, perché non sono stati trovati riferimenti al fatto che l’azienda monitori l’esecuzione e la qualità dell’intervento ottenuto dalle donazioni, patrocini, collaborazioni intraprese. Si veda qui: </w:t>
+      </w:r>
+      <w:hyperlink r:id="rId9">
+        <w:r>
+          <w:rPr/>
+          <w:t>Politica Anti Corruzione</w:t>
+        </w:r>
+      </w:hyperlink>
+    </w:p>
+    <w:p>
+      <w:pPr>
+        <w:pStyle w:val="ListBullet"/>
+        <w:jc w:val="both"/>
+      </w:pPr>
+      <w:r>
+        <w:t xml:space="preserve">Eni ha ottenuto un punteggo pari a 0 alla domanda 10_4, perché non sono stati trovati riferimenti al fatto che gli atti o i contratti di donazione, patrocinio, collaborazione prevedono garanzie che il beneficiario effettivo non possa essere un decisore pubblico. Si veda qui: </w:t>
       </w:r>
       <w:hyperlink r:id="rId9">
         <w:r>

--- a/deliverables/company_profiles/Eni/Eni_analisi.docx
+++ b/deliverables/company_profiles/Eni/Eni_analisi.docx
@@ -54,7 +54,7 @@
         <w:jc w:val="both"/>
       </w:pPr>
       <w:r>
-        <w:t xml:space="preserve">Eni ha ottenuto un punteggo pari a 1 alla domanda 1_1, perché nei vari rapporti annuali e di sostenibilità degli ultimi 3 anni si è trovata una sola menzione di una figura apicale alla lotta contro la corruzione.  Si veda qui: </w:t>
+        <w:t xml:space="preserve">Eni ha ottenuto un punteggio pari a 1 alla domanda 1_1, perché nei vari rapporti annuali e di sostenibilità degli ultimi 3 anni si è trovata una sola menzione di una figura apicale alla lotta contro la corruzione.  Si veda qui: </w:t>
       </w:r>
       <w:hyperlink r:id="rId9">
         <w:r>
@@ -69,7 +69,7 @@
         <w:jc w:val="both"/>
       </w:pPr>
       <w:r>
-        <w:t xml:space="preserve">Eni ha ottenuto un punteggo pari a 2 alla domanda 1_2, perché c'è un'esplicita dichiarazione anti corruzione.  Si veda qui: </w:t>
+        <w:t xml:space="preserve">Eni ha ottenuto un punteggio pari a 2 alla domanda 1_2, perché c'è un'esplicita dichiarazione anti corruzione.  Si veda qui: </w:t>
       </w:r>
       <w:hyperlink r:id="rId10">
         <w:r>
@@ -84,7 +84,7 @@
         <w:jc w:val="both"/>
       </w:pPr>
       <w:r>
-        <w:t xml:space="preserve">Eni ha ottenuto un punteggo pari a 2 alla domanda 1_3, perché si è trovato riferimento all'apparteneneza dell'azienda al Global Compact Network delle Nazioni Unite. Si veda qui: </w:t>
+        <w:t xml:space="preserve">Eni ha ottenuto un punteggio pari a 2 alla domanda 1_3, perché si è trovato riferimento all'apparteneneza dell'azienda al Global Compact Network delle Nazioni Unite. Si veda qui: </w:t>
       </w:r>
       <w:hyperlink r:id="rId11">
         <w:r>
@@ -99,7 +99,7 @@
         <w:jc w:val="both"/>
       </w:pPr>
       <w:r>
-        <w:t xml:space="preserve">Eni ha ottenuto un punteggo pari a 2 alla domanda 1_4, perché è stato trovato riferimento al fatto che l'azienda inserisca nei contratti con agenti e intermediari clausole che obbligano il contraente a rispettare il codice di condotta/etico, io il quale contiene norme contro tangenti e altri comportamenti illeciti.  Si veda qui: </w:t>
+        <w:t xml:space="preserve">Eni ha ottenuto un punteggio pari a 2 alla domanda 1_4, perché è stato trovato riferimento al fatto che l'azienda inserisca nei contratti con agenti e intermediari clausole che obbligano il contraente a rispettare il codice di condotta/etico, io il quale contiene norme contro tangenti e altri comportamenti illeciti.  Si veda qui: </w:t>
       </w:r>
       <w:hyperlink r:id="rId10">
         <w:r>
@@ -114,7 +114,7 @@
         <w:jc w:val="both"/>
       </w:pPr>
       <w:r>
-        <w:t xml:space="preserve">Eni ha ottenuto un punteggo pari a 2 alla domanda 1_5, perché si legge che l’azienda prevede contratti standard dotati di clausole che attribuiscono al codice di condotta/etico valore contrattuale e richiedono a ogni contraente esterno dell'azienda di mantenere dei comportamenti conformi al Codice Etico. Si veda qui: </w:t>
+        <w:t xml:space="preserve">Eni ha ottenuto un punteggio pari a 2 alla domanda 1_5, perché si legge che l’azienda prevede contratti standard dotati di clausole che attribuiscono al codice di condotta/etico valore contrattuale e richiedono a ogni contraente esterno dell'azienda di mantenere dei comportamenti conformi al Codice Etico. Si veda qui: </w:t>
       </w:r>
       <w:hyperlink r:id="rId9">
         <w:r>
@@ -145,7 +145,7 @@
         <w:jc w:val="both"/>
       </w:pPr>
       <w:r>
-        <w:t xml:space="preserve">Eni ha ottenuto un punteggo pari a 2 alla domanda 2_1, perché rappresenta un piano anti-corruzione e/o un modello di gestione del proprio sistema anticorruzione a sè stante.  Si veda qui: </w:t>
+        <w:t xml:space="preserve">Eni ha ottenuto un punteggio pari a 2 alla domanda 2_1, perché rappresenta un piano anti-corruzione e/o un modello di gestione del proprio sistema anticorruzione a sè stante.  Si veda qui: </w:t>
       </w:r>
       <w:hyperlink r:id="rId9">
         <w:r>
@@ -160,7 +160,7 @@
         <w:jc w:val="both"/>
       </w:pPr>
       <w:r>
-        <w:t xml:space="preserve">Eni ha ottenuto un punteggo pari a 2 alla domanda 2_2, perché si menzionano come destinatari del Modello tutti i dipendenti, gli agenti e gli intermediari e/o collaboratori esterni (tramite anche l'introduzione di clausole standard nei contratti, si veda 1.4). Si veda qui: </w:t>
+        <w:t xml:space="preserve">Eni ha ottenuto un punteggio pari a 2 alla domanda 2_2, perché si menzionano come destinatari del Modello tutti i dipendenti, gli agenti e gli intermediari e/o collaboratori esterni (tramite anche l'introduzione di clausole standard nei contratti, si veda 1.4). Si veda qui: </w:t>
       </w:r>
       <w:hyperlink r:id="rId9">
         <w:r>
@@ -175,7 +175,7 @@
         <w:jc w:val="both"/>
       </w:pPr>
       <w:r>
-        <w:t xml:space="preserve">Eni ha ottenuto un punteggo pari a 2 alla domanda 2_3, perché sono stati trovati rifermenti al fatto che il programma si applica a tutte le società controllate non quotate, controllate quotate e che Eni esrcita influenza affinchè gli enti in cui ha una partecipazione non di controllo rispettino gli standard definiti nel piano anti-corruzione di Eni.   Si veda qui: </w:t>
+        <w:t xml:space="preserve">Eni ha ottenuto un punteggio pari a 2 alla domanda 2_3, perché sono stati trovati rifermenti al fatto che il programma si applica a tutte le società controllate non quotate, controllate quotate e che Eni esrcita influenza affinchè gli enti in cui ha una partecipazione non di controllo rispettino gli standard definiti nel piano anti-corruzione di Eni.   Si veda qui: </w:t>
       </w:r>
       <w:hyperlink r:id="rId9">
         <w:r>
@@ -190,7 +190,7 @@
         <w:jc w:val="both"/>
       </w:pPr>
       <w:r>
-        <w:t xml:space="preserve">Eni ha ottenuto un punteggo pari a 2 alla domanda 2_4, perché si legge che l'Organismo di Vigilanza partecipi all'aggiornamento del Modello e sono stati trovati riferimenti al fatto che l'Organismo svolga periodicamente le sue mansioni.  Si veda qui: </w:t>
+        <w:t xml:space="preserve">Eni ha ottenuto un punteggio pari a 2 alla domanda 2_4, perché si legge che l'Organismo di Vigilanza partecipi all'aggiornamento del Modello e sono stati trovati riferimenti al fatto che l'Organismo svolga periodicamente le sue mansioni.  Si veda qui: </w:t>
       </w:r>
       <w:hyperlink r:id="rId9">
         <w:r>
@@ -205,7 +205,7 @@
         <w:jc w:val="both"/>
       </w:pPr>
       <w:r>
-        <w:t xml:space="preserve">Eni ha ottenuto un punteggo pari a 2 alla domanda 2_5, perché si legge dell'esistenza di un sistema di controllo interno grazie al quale si effettua un’analisi dei rischi e che ciò avvenga a scadenza periodica.  Si veda qui: </w:t>
+        <w:t xml:space="preserve">Eni ha ottenuto un punteggio pari a 2 alla domanda 2_5, perché si legge dell'esistenza di un sistema di controllo interno grazie al quale si effettua un’analisi dei rischi e che ciò avvenga a scadenza periodica.  Si veda qui: </w:t>
       </w:r>
       <w:hyperlink r:id="rId9">
         <w:r>
@@ -220,7 +220,7 @@
         <w:jc w:val="both"/>
       </w:pPr>
       <w:r>
-        <w:t xml:space="preserve">Eni ha ottenuto un punteggo pari a 2 alla domanda 2_6, perché non solo si menziona l'esistenza di un uno screening reputazionale iniziale ma a questo segue una gestione dei contratti post-assegnazione che include la firma di contratti con clausole standard di anti-corruzione e una verifica dei requisiti etici dei fornitori. Si veda qui: </w:t>
+        <w:t xml:space="preserve">Eni ha ottenuto un punteggio pari a 2 alla domanda 2_6, perché non solo si menziona l'esistenza di un uno screening reputazionale iniziale ma a questo segue una gestione dei contratti post-assegnazione che include la firma di contratti con clausole standard di anti-corruzione e una verifica dei requisiti etici dei fornitori. Si veda qui: </w:t>
       </w:r>
       <w:hyperlink r:id="rId9">
         <w:r>
@@ -235,7 +235,7 @@
         <w:jc w:val="both"/>
       </w:pPr>
       <w:r>
-        <w:t xml:space="preserve">Eni ha ottenuto un punteggo pari a 2 alla domanda 2_7, perché si cita la formazione di un Modello di Organizzazione Gestione e Controllo ai sensi del D.Lgs. 231/01 e la formazione di un Organismo di Vigilanza. Si veda qui: </w:t>
+        <w:t xml:space="preserve">Eni ha ottenuto un punteggio pari a 2 alla domanda 2_7, perché si cita la formazione di un Modello di Organizzazione Gestione e Controllo ai sensi del D.Lgs. 231/01 e la formazione di un Organismo di Vigilanza. Si veda qui: </w:t>
       </w:r>
       <w:hyperlink r:id="rId12">
         <w:r>
@@ -250,7 +250,7 @@
         <w:jc w:val="both"/>
       </w:pPr>
       <w:r>
-        <w:t xml:space="preserve">Eni ha ottenuto un punteggo pari a 2 alla domanda 2_8, perché si cita la formazione di un Organismo di Vigilanza ai sensi del D.Lgs. 231/01, dotato di autonomi poteri di iniziativa e controllo. Si veda qui: </w:t>
+        <w:t xml:space="preserve">Eni ha ottenuto un punteggio pari a 2 alla domanda 2_8, perché si cita la formazione di un Organismo di Vigilanza ai sensi del D.Lgs. 231/01, dotato di autonomi poteri di iniziativa e controllo. Si veda qui: </w:t>
       </w:r>
       <w:hyperlink r:id="rId12">
         <w:r>
@@ -265,7 +265,7 @@
         <w:jc w:val="both"/>
       </w:pPr>
       <w:r>
-        <w:t xml:space="preserve">Eni ha ottenuto un punteggo pari a 1 alla domanda 2_9, perché si sono trovate informazioni rigurardo al fatto che l'Organismo di Vigilanza è composto da professionisti con diverse competenze. Si veda qui: </w:t>
+        <w:t xml:space="preserve">Eni ha ottenuto un punteggio pari a 1 alla domanda 2_9, perché si sono trovate informazioni rigurardo al fatto che l'Organismo di Vigilanza è composto da professionisti con diverse competenze. Si veda qui: </w:t>
       </w:r>
       <w:hyperlink r:id="rId12">
         <w:r>
@@ -296,7 +296,7 @@
         <w:jc w:val="both"/>
       </w:pPr>
       <w:r>
-        <w:t xml:space="preserve">Eni ha ottenuto un punteggo pari a 2 alla domanda 3_1, perché nel sito ufficiale è stato possibile trovare un Codice di Condotta/Etico.  Si veda qui: </w:t>
+        <w:t xml:space="preserve">Eni ha ottenuto un punteggio pari a 2 alla domanda 3_1, perché nel sito ufficiale è stato possibile trovare un Codice di Condotta/Etico.  Si veda qui: </w:t>
       </w:r>
       <w:hyperlink r:id="rId10">
         <w:r>
@@ -311,7 +311,7 @@
         <w:jc w:val="both"/>
       </w:pPr>
       <w:r>
-        <w:t xml:space="preserve">Eni ha ottenuto un punteggo pari a 1 alla domanda 3_2, perché è stato trovato un riferimento al fatto che il Codice di Condotta/Etico sia approvato da una delibera del Consiglio d'Amministrazione.  Si veda qui: </w:t>
+        <w:t xml:space="preserve">Eni ha ottenuto un punteggio pari a 1 alla domanda 3_2, perché è stato trovato un riferimento al fatto che il Codice di Condotta/Etico sia approvato da una delibera del Consiglio d'Amministrazione.  Si veda qui: </w:t>
       </w:r>
       <w:hyperlink r:id="rId10">
         <w:r>
@@ -326,7 +326,7 @@
         <w:jc w:val="both"/>
       </w:pPr>
       <w:r>
-        <w:t xml:space="preserve">Eni ha ottenuto un punteggo pari a 2 alla domanda 3_3, perché è stato trovato un riferimento al fatto che il Codice di Condotta/Etico sia aggiornato periodicamente.  Si veda qui: </w:t>
+        <w:t xml:space="preserve">Eni ha ottenuto un punteggio pari a 2 alla domanda 3_3, perché è stato trovato un riferimento al fatto che il Codice di Condotta/Etico sia aggiornato periodicamente.  Si veda qui: </w:t>
       </w:r>
       <w:hyperlink r:id="rId10">
         <w:r>
@@ -341,7 +341,7 @@
         <w:jc w:val="both"/>
       </w:pPr>
       <w:r>
-        <w:t xml:space="preserve">Eni ha ottenuto un punteggo pari a 2 alla domanda 3_4, perché è stato possibile scaricare il Codice dal sito ufficiale dell'azienda.  Si veda qui: </w:t>
+        <w:t xml:space="preserve">Eni ha ottenuto un punteggio pari a 2 alla domanda 3_4, perché è stato possibile scaricare il Codice dal sito ufficiale dell'azienda.  Si veda qui: </w:t>
       </w:r>
       <w:hyperlink r:id="rId10">
         <w:r>
@@ -356,7 +356,7 @@
         <w:jc w:val="both"/>
       </w:pPr>
       <w:r>
-        <w:t xml:space="preserve">Eni ha ottenuto un punteggo pari a 2 alla domanda 3_5, perché si legge che l'azienda proibisce espressamente l’azione di offrire, ricevere, promettere, autorizzare, in forma diretta o indiretta, denaro o altre utilità al fine di ottenere un vantaggio illecito. Si veda qui: </w:t>
+        <w:t xml:space="preserve">Eni ha ottenuto un punteggio pari a 2 alla domanda 3_5, perché si legge che l'azienda proibisce espressamente l’azione di offrire, ricevere, promettere, autorizzare, in forma diretta o indiretta, denaro o altre utilità al fine di ottenere un vantaggio illecito. Si veda qui: </w:t>
       </w:r>
       <w:hyperlink r:id="rId10">
         <w:r>
@@ -371,7 +371,7 @@
         <w:jc w:val="both"/>
       </w:pPr>
       <w:r>
-        <w:t xml:space="preserve">Eni ha ottenuto un punteggo pari a 2 alla domanda 3_6, perché si legge che i facilitation payments sono proibiti. Inoltre il il programma anti-corruzione (che include il Codice) si applica a tutte le legal entities del gruppo (si veda domanda 2.3). Si veda qui: </w:t>
+        <w:t xml:space="preserve">Eni ha ottenuto un punteggio pari a 2 alla domanda 3_6, perché si legge che i facilitation payments sono proibiti. Inoltre il il programma anti-corruzione (che include il Codice) si applica a tutte le legal entities del gruppo (si veda domanda 2.3). Si veda qui: </w:t>
       </w:r>
       <w:hyperlink r:id="rId9">
         <w:r>
@@ -386,7 +386,7 @@
         <w:jc w:val="both"/>
       </w:pPr>
       <w:r>
-        <w:t xml:space="preserve">Eni ha ottenuto un punteggo pari a 2 alla domanda 3_7, perché si fa espressamente riferimento a limitazioni a riguardo della ricezione e l'offerta di omaggi e regalie. Si veda qui: </w:t>
+        <w:t xml:space="preserve">Eni ha ottenuto un punteggio pari a 2 alla domanda 3_7, perché si fa espressamente riferimento a limitazioni a riguardo della ricezione e l'offerta di omaggi e regalie. Si veda qui: </w:t>
       </w:r>
       <w:hyperlink r:id="rId9">
         <w:r>
@@ -401,7 +401,7 @@
         <w:jc w:val="both"/>
       </w:pPr>
       <w:r>
-        <w:t xml:space="preserve">Eni ha ottenuto un punteggo pari a 2 alla domanda 3_8, perché si fa espressamente riferimento a limitazioni a riguardo della gestione di viaggi e ospitalità. Si veda qui: </w:t>
+        <w:t xml:space="preserve">Eni ha ottenuto un punteggio pari a 2 alla domanda 3_8, perché si fa espressamente riferimento a limitazioni a riguardo della gestione di viaggi e ospitalità. Si veda qui: </w:t>
       </w:r>
       <w:hyperlink r:id="rId9">
         <w:r>
@@ -416,7 +416,7 @@
         <w:jc w:val="both"/>
       </w:pPr>
       <w:r>
-        <w:t xml:space="preserve">Eni ha ottenuto un punteggo pari a 2 alla domanda 3_9, perché sono stati trovati riferimenti a regole che disciplinano le forme di donazioni quali beneficenza e contributi alle comunità o ad associazioni in modo che non siano viste come finanziamenti occulti a favore di terzi. Si veda qui: </w:t>
+        <w:t xml:space="preserve">Eni ha ottenuto un punteggio pari a 2 alla domanda 3_9, perché sono stati trovati riferimenti a regole che disciplinano le forme di donazioni quali beneficenza e contributi alle comunità o ad associazioni in modo che non siano viste come finanziamenti occulti a favore di terzi. Si veda qui: </w:t>
       </w:r>
       <w:hyperlink r:id="rId9">
         <w:r>
@@ -431,7 +431,7 @@
         <w:jc w:val="both"/>
       </w:pPr>
       <w:r>
-        <w:t xml:space="preserve">Eni ha ottenuto un punteggo pari a 2 alla domanda 3_10, perché si legge che il Codice si applica a tutti i collaboratori esterni, intermediari e/o agenti che lavorano per l'azienda.  Si veda qui: </w:t>
+        <w:t xml:space="preserve">Eni ha ottenuto un punteggio pari a 2 alla domanda 3_10, perché si legge che il Codice si applica a tutti i collaboratori esterni, intermediari e/o agenti che lavorano per l'azienda.  Si veda qui: </w:t>
       </w:r>
       <w:hyperlink r:id="rId9">
         <w:r>
@@ -462,7 +462,7 @@
         <w:jc w:val="both"/>
       </w:pPr>
       <w:r>
-        <w:t xml:space="preserve">Eni ha ottenuto un punteggo pari a 2 alla domanda 4_1, perché si possono effettuare segnalazioni di illeciti da parte dei dipendenti.  Si veda qui: </w:t>
+        <w:t xml:space="preserve">Eni ha ottenuto un punteggio pari a 2 alla domanda 4_1, perché si possono effettuare segnalazioni di illeciti da parte dei dipendenti.  Si veda qui: </w:t>
       </w:r>
       <w:hyperlink r:id="rId13">
         <w:r>
@@ -477,7 +477,7 @@
         <w:jc w:val="both"/>
       </w:pPr>
       <w:r>
-        <w:t xml:space="preserve">Eni ha ottenuto un punteggo pari a 2 alla domanda 4_2, perché c'e chiara menzione della possibilità di usare indirzzi esterni all'azienda per fare uso del canale di whistleblowing.  Si veda qui: </w:t>
+        <w:t xml:space="preserve">Eni ha ottenuto un punteggio pari a 2 alla domanda 4_2, perché c'e chiara menzione della possibilità di usare indirzzi esterni all'azienda per fare uso del canale di whistleblowing.  Si veda qui: </w:t>
       </w:r>
       <w:hyperlink r:id="rId13">
         <w:r>
@@ -492,7 +492,7 @@
         <w:jc w:val="both"/>
       </w:pPr>
       <w:r>
-        <w:t xml:space="preserve">Eni ha ottenuto un punteggo pari a 1 alla domanda 4_3, perché sono stati trovati riferimenti al fatto che ci siano dei programmi di formazione sul modello anti corruzione di eni. Tuttavia dalle informazioni si evince che tali formazioni non siano obbligatorie per tutto il personale né che includano elementi di whistleblowing.  Si veda qui: </w:t>
+        <w:t xml:space="preserve">Eni ha ottenuto un punteggio pari a 1 alla domanda 4_3, perché sono stati trovati riferimenti al fatto che ci siano dei programmi di formazione sul modello anti corruzione di eni. Tuttavia dalle informazioni si evince che tali formazioni non siano obbligatorie per tutto il personale né che includano elementi di whistleblowing.  Si veda qui: </w:t>
       </w:r>
       <w:hyperlink r:id="rId12">
         <w:r>
@@ -507,7 +507,7 @@
         <w:jc w:val="both"/>
       </w:pPr>
       <w:r>
-        <w:t xml:space="preserve">Eni ha ottenuto un punteggo pari a 2 alla domanda 4_4, perché si legge che le segnalazioni sono gestite in modo confidenziale, con la possibilità di effettuare segnalazioni in anonimo. Si veda qui: </w:t>
+        <w:t xml:space="preserve">Eni ha ottenuto un punteggio pari a 2 alla domanda 4_4, perché si legge che le segnalazioni sono gestite in modo confidenziale, con la possibilità di effettuare segnalazioni in anonimo. Si veda qui: </w:t>
       </w:r>
       <w:hyperlink r:id="rId13">
         <w:r>
@@ -522,7 +522,7 @@
         <w:jc w:val="both"/>
       </w:pPr>
       <w:r>
-        <w:t xml:space="preserve">Eni ha ottenuto un punteggo pari a 2 alla domanda 4_5, perché si legge che le segnalazioni sono gestite dall'Organismo di Vigilanza che, come visto alla domanda 2.8, è dotato di autonomi poteri di iniziativa e controllo. Si veda qui: </w:t>
+        <w:t xml:space="preserve">Eni ha ottenuto un punteggio pari a 2 alla domanda 4_5, perché si legge che le segnalazioni sono gestite dall'Organismo di Vigilanza che, come visto alla domanda 2.8, è dotato di autonomi poteri di iniziativa e controllo. Si veda qui: </w:t>
       </w:r>
       <w:hyperlink r:id="rId13">
         <w:r>
@@ -537,7 +537,7 @@
         <w:jc w:val="both"/>
       </w:pPr>
       <w:r>
-        <w:t xml:space="preserve">Eni ha ottenuto un punteggo pari a 2 alla domanda 4_6, perché sono stati trovati riferimenti alla possibilità per il segnalante di ricevere feedback. Si veda qui: </w:t>
+        <w:t xml:space="preserve">Eni ha ottenuto un punteggio pari a 2 alla domanda 4_6, perché sono stati trovati riferimenti alla possibilità per il segnalante di ricevere feedback. Si veda qui: </w:t>
       </w:r>
       <w:hyperlink r:id="rId13">
         <w:r>
@@ -552,7 +552,7 @@
         <w:jc w:val="both"/>
       </w:pPr>
       <w:r>
-        <w:t xml:space="preserve">Eni ha ottenuto un punteggo pari a 2 alla domanda 4_7, perché vi è chiara menzione del fatto che la procedura di accertamento della segnalazione prevede la possibilità di coinvolgere consulenti indipendenti o esperti esterni all'azienda.  Si veda qui: </w:t>
+        <w:t xml:space="preserve">Eni ha ottenuto un punteggio pari a 2 alla domanda 4_7, perché vi è chiara menzione del fatto che la procedura di accertamento della segnalazione prevede la possibilità di coinvolgere consulenti indipendenti o esperti esterni all'azienda.  Si veda qui: </w:t>
       </w:r>
       <w:hyperlink r:id="rId13">
         <w:r>
@@ -567,7 +567,7 @@
         <w:jc w:val="both"/>
       </w:pPr>
       <w:r>
-        <w:t xml:space="preserve">Eni ha ottenuto un punteggo pari a 2 alla domanda 4_8, perché si legge che la compagnia protegge ogni segnalante contro ogni forma di ritorsione.  Si veda qui: </w:t>
+        <w:t xml:space="preserve">Eni ha ottenuto un punteggio pari a 2 alla domanda 4_8, perché si legge che la compagnia protegge ogni segnalante contro ogni forma di ritorsione.  Si veda qui: </w:t>
       </w:r>
       <w:hyperlink r:id="rId9">
         <w:r>
@@ -582,7 +582,7 @@
         <w:jc w:val="both"/>
       </w:pPr>
       <w:r>
-        <w:t xml:space="preserve">Eni ha ottenuto un punteggo pari a 2 alla domanda 4_9, perché si legge che qualsiasi tipo di ritorsione non sarà tollerata e/o soggetta ad azioni disciplinari.  Si veda qui: </w:t>
+        <w:t xml:space="preserve">Eni ha ottenuto un punteggio pari a 2 alla domanda 4_9, perché si legge che qualsiasi tipo di ritorsione non sarà tollerata e/o soggetta ad azioni disciplinari.  Si veda qui: </w:t>
       </w:r>
       <w:hyperlink r:id="rId9">
         <w:r>
@@ -597,7 +597,7 @@
         <w:jc w:val="both"/>
       </w:pPr>
       <w:r>
-        <w:t xml:space="preserve">Eni ha ottenuto un punteggo pari a 0 alla domanda 4_10, perché non sono stati trovati riferimenti che l'azienda preveda dei meccanismi premiali per i whistleblower che abbiano aiutato l’azienda a prevenire un illecito con la loro segnalazione. Si veda qui: </w:t>
+        <w:t xml:space="preserve">Eni ha ottenuto un punteggio pari a 0 alla domanda 4_10, perché non sono stati trovati riferimenti che l'azienda preveda dei meccanismi premiali per i whistleblower che abbiano aiutato l’azienda a prevenire un illecito con la loro segnalazione. Si veda qui: </w:t>
       </w:r>
       <w:hyperlink r:id="rId13">
         <w:r>
@@ -628,7 +628,7 @@
         <w:jc w:val="both"/>
       </w:pPr>
       <w:r>
-        <w:t xml:space="preserve">Eni ha ottenuto un punteggo pari a 2 alla domanda 5_1, perché si legge che la definizione di pubblico ufficiale include funzionari di qualsiasi dipartimento o agenzia a livello locale, nazionale o internazionale, partiti politici e leader di partito; candidati a cariche pubbliche; dirigenti e dipendenti di società statali o a partecipazione statale. Si veda qui: </w:t>
+        <w:t xml:space="preserve">Eni ha ottenuto un punteggio pari a 2 alla domanda 5_1, perché si legge che la definizione di pubblico ufficiale include funzionari di qualsiasi dipartimento o agenzia a livello locale, nazionale o internazionale, partiti politici e leader di partito; candidati a cariche pubbliche; dirigenti e dipendenti di società statali o a partecipazione statale. Si veda qui: </w:t>
       </w:r>
       <w:hyperlink r:id="rId9">
         <w:r>
@@ -643,7 +643,7 @@
         <w:jc w:val="both"/>
       </w:pPr>
       <w:r>
-        <w:t xml:space="preserve">Eni ha ottenuto un punteggo pari a 0 alla domanda 5_2, perché non sono stati trovati riferimenti o documenti che permettano di verificare l'esistenza di regole che escludono la possibilità di “porte girevoli” (c.d. revolving doors).  Si veda qui: </w:t>
+        <w:t xml:space="preserve">Eni ha ottenuto un punteggio pari a 0 alla domanda 5_2, perché non sono stati trovati riferimenti o documenti che permettano di verificare l'esistenza di regole che escludono la possibilità di “porte girevoli” (c.d. revolving doors).  Si veda qui: </w:t>
       </w:r>
       <w:hyperlink r:id="rId14">
         <w:r>
@@ -658,7 +658,7 @@
         <w:jc w:val="both"/>
       </w:pPr>
       <w:r>
-        <w:t xml:space="preserve">Eni ha ottenuto un punteggo pari a 2 alla domanda 5_3, perché ci sono regole specifiche che proibiscono regali, omaggi e ospitalità a pubblici ufficiali, che per la definizione alla domanda 5.1 include ogni tipo di funzionario dal livello locale a internazionale. Si veda qui: </w:t>
+        <w:t xml:space="preserve">Eni ha ottenuto un punteggio pari a 2 alla domanda 5_3, perché ci sono regole specifiche che proibiscono regali, omaggi e ospitalità a pubblici ufficiali, che per la definizione alla domanda 5.1 include ogni tipo di funzionario dal livello locale a internazionale. Si veda qui: </w:t>
       </w:r>
       <w:hyperlink r:id="rId9">
         <w:r>
@@ -673,7 +673,7 @@
         <w:jc w:val="both"/>
       </w:pPr>
       <w:r>
-        <w:t xml:space="preserve">Eni ha ottenuto un punteggo pari a 2 alla domanda 5_4, perché sono menzionate chiare sanzioni in caso di non rispetto del codice, che include, come visto alle domande 5.1 e 5.3, norme che regolano doni e regali ai decisori pubblici o pubblici ufficiali la cui definzione include ogni tipo di funzionario dal livello locale a internazionale. Si veda qui: </w:t>
+        <w:t xml:space="preserve">Eni ha ottenuto un punteggio pari a 2 alla domanda 5_4, perché sono menzionate chiare sanzioni in caso di non rispetto del codice, che include, come visto alle domande 5.1 e 5.3, norme che regolano doni e regali ai decisori pubblici o pubblici ufficiali la cui definzione include ogni tipo di funzionario dal livello locale a internazionale. Si veda qui: </w:t>
       </w:r>
       <w:hyperlink r:id="rId9">
         <w:r>
@@ -688,7 +688,7 @@
         <w:jc w:val="both"/>
       </w:pPr>
       <w:r>
-        <w:t xml:space="preserve">Eni ha ottenuto un punteggo pari a 0 alla domanda 5_5, perché sono state trovate alcune informazioni generiche su incontri con i istituzioni Europee, ma non sono state trovate informazioni su policy paper o incontri specifici con decisori politici tenuti dai rappresentati o consulenti in affari pubblici di Eni.  Si veda qui: </w:t>
+        <w:t xml:space="preserve">Eni ha ottenuto un punteggio pari a 0 alla domanda 5_5, perché sono state trovate alcune informazioni generiche su incontri con i istituzioni Europee, ma non sono state trovate informazioni su policy paper o incontri specifici con decisori politici tenuti dai rappresentati o consulenti in affari pubblici di Eni.  Si veda qui: </w:t>
       </w:r>
       <w:hyperlink r:id="rId15">
         <w:r>
@@ -703,7 +703,7 @@
         <w:jc w:val="both"/>
       </w:pPr>
       <w:r>
-        <w:t xml:space="preserve">Eni ha ottenuto un punteggo pari a 0 alla domanda 5_6, perché non sono state trovate informazioni sull’ammontare economico destinato dall’azienda per le attività di lobbying. Si veda qui: </w:t>
+        <w:t xml:space="preserve">Eni ha ottenuto un punteggio pari a 0 alla domanda 5_6, perché non sono state trovate informazioni sull’ammontare economico destinato dall’azienda per le attività di lobbying. Si veda qui: </w:t>
       </w:r>
       <w:hyperlink r:id="rId15">
         <w:r>
@@ -734,7 +734,7 @@
         <w:jc w:val="both"/>
       </w:pPr>
       <w:r>
-        <w:t xml:space="preserve">Eni ha ottenuto un punteggo pari a 3 alla domanda 6_1, perché si possono trovare disposizioni relative al conflitto d'interesse, e come appurato alla domanda 2.2 e/o 3.10 questo si applica anche ad agenti e intermediari.  Si veda qui: </w:t>
+        <w:t xml:space="preserve">Eni ha ottenuto un punteggio pari a 3 alla domanda 6_1, perché si possono trovare disposizioni relative al conflitto d'interesse, e come appurato alla domanda 2.2 e/o 3.10 questo si applica anche ad agenti e intermediari.  Si veda qui: </w:t>
       </w:r>
       <w:hyperlink r:id="rId10">
         <w:r>
@@ -749,7 +749,7 @@
         <w:jc w:val="both"/>
       </w:pPr>
       <w:r>
-        <w:t xml:space="preserve">Eni ha ottenuto un punteggo pari a 1 alla domanda 6_2, perché si leggono chiari esempi di conflitto d'interesse da dichiarare tra i dipendenti di Eni e famigliari titolari o dipendenti di un partner commerciale.   Si veda qui: </w:t>
+        <w:t xml:space="preserve">Eni ha ottenuto un punteggio pari a 1 alla domanda 6_2, perché si leggono chiari esempi di conflitto d'interesse da dichiarare tra i dipendenti di Eni e famigliari titolari o dipendenti di un partner commerciale.   Si veda qui: </w:t>
       </w:r>
       <w:hyperlink r:id="rId10">
         <w:r>
@@ -764,7 +764,7 @@
         <w:jc w:val="both"/>
       </w:pPr>
       <w:r>
-        <w:t xml:space="preserve">Eni ha ottenuto un punteggo pari a 1 alla domanda 6_3, perché si legge dell'esistenza di sanzioni per il non rispetto del codice etico o del modello di gestione e controllo, e questi includono norme per la gestione del conflitto d'interesse.  Si veda qui: </w:t>
+        <w:t xml:space="preserve">Eni ha ottenuto un punteggio pari a 1 alla domanda 6_3, perché si legge dell'esistenza di sanzioni per il non rispetto del codice etico o del modello di gestione e controllo, e questi includono norme per la gestione del conflitto d'interesse.  Si veda qui: </w:t>
       </w:r>
       <w:hyperlink r:id="rId10">
         <w:r>
@@ -779,7 +779,7 @@
         <w:jc w:val="both"/>
       </w:pPr>
       <w:r>
-        <w:t xml:space="preserve">Eni ha ottenuto un punteggo pari a 3 alla domanda 6_4, perché si legge che la detta politica deve essere esplicitamente accettata da tutti gli impiegati e third-parties (vedi 1.4 e 1.5), e questo contiene norme che regolamentano il conflitto d'interesse. Si veda qui: </w:t>
+        <w:t xml:space="preserve">Eni ha ottenuto un punteggio pari a 3 alla domanda 6_4, perché si legge che la detta politica deve essere esplicitamente accettata da tutti gli impiegati e third-parties (vedi 1.4 e 1.5), e questo contiene norme che regolamentano il conflitto d'interesse. Si veda qui: </w:t>
       </w:r>
       <w:hyperlink r:id="rId10">
         <w:r>
@@ -794,7 +794,7 @@
         <w:jc w:val="both"/>
       </w:pPr>
       <w:r>
-        <w:t xml:space="preserve">Eni ha ottenuto un punteggo pari a 2 alla domanda 6_5, perché si leggono norme che regolano situazioni di nepotismo e clientelismo (si veda 6.2) e il codice si applica anche a third-parties (si veda 1.4 e/o 3.10). Si veda qui: </w:t>
+        <w:t xml:space="preserve">Eni ha ottenuto un punteggio pari a 2 alla domanda 6_5, perché si leggono norme che regolano situazioni di nepotismo e clientelismo (si veda 6.2) e il codice si applica anche a third-parties (si veda 1.4 e/o 3.10). Si veda qui: </w:t>
       </w:r>
       <w:hyperlink r:id="rId10">
         <w:r>
@@ -809,7 +809,7 @@
         <w:jc w:val="both"/>
       </w:pPr>
       <w:r>
-        <w:t xml:space="preserve">Eni ha ottenuto un punteggo pari a 0 alla domanda 6_6, perché non sono stati trovati riferimenti al fatto che i collegamenti familiari e personali vengano monitorati per assicurarsi che non influenzino in modo improprio l’assegnazione di contratti, licenze, o altre azioni rilevanti per l’interesse dell’azienda. Si veda qui: </w:t>
+        <w:t xml:space="preserve">Eni ha ottenuto un punteggio pari a 0 alla domanda 6_6, perché non sono stati trovati riferimenti al fatto che i collegamenti familiari e personali vengano monitorati per assicurarsi che non influenzino in modo improprio l’assegnazione di contratti, licenze, o altre azioni rilevanti per l’interesse dell’azienda. Si veda qui: </w:t>
       </w:r>
       <w:hyperlink r:id="rId11">
         <w:r>
@@ -858,7 +858,7 @@
         <w:jc w:val="both"/>
       </w:pPr>
       <w:r>
-        <w:t xml:space="preserve">Eni ha ottenuto un punteggo pari a 2 alla domanda 8_1, perché è stata trovata una lista di tutte le società (imprese controllate, imprese a controllo congiunto e collegate e altre partecipazioni rilevanti) legate al Gruppo. Si veda qui: </w:t>
+        <w:t xml:space="preserve">Eni ha ottenuto un punteggio pari a 2 alla domanda 8_1, perché è stata trovata una lista di tutte le società (imprese controllate, imprese a controllo congiunto e collegate e altre partecipazioni rilevanti) legate al Gruppo. Si veda qui: </w:t>
       </w:r>
       <w:hyperlink r:id="rId15">
         <w:r>
@@ -873,7 +873,7 @@
         <w:jc w:val="both"/>
       </w:pPr>
       <w:r>
-        <w:t xml:space="preserve">Eni ha ottenuto un punteggo pari a 2 alla domanda 8_2, perché è stata trovata una lista di tutte le società (imprese controllate, imprese a controllo congiunto e collegate e altre partecipazioni rilevanti) legate al Gruppo e sia la loro sede legale che operativa. Si veda qui: </w:t>
+        <w:t xml:space="preserve">Eni ha ottenuto un punteggio pari a 2 alla domanda 8_2, perché è stata trovata una lista di tutte le società (imprese controllate, imprese a controllo congiunto e collegate e altre partecipazioni rilevanti) legate al Gruppo e sia la loro sede legale che operativa. Si veda qui: </w:t>
       </w:r>
       <w:hyperlink r:id="rId15">
         <w:r>
@@ -888,7 +888,7 @@
         <w:jc w:val="both"/>
       </w:pPr>
       <w:r>
-        <w:t xml:space="preserve">Eni ha ottenuto un punteggo pari a 2 alla domanda 8_3, perché è stata trovata una lista di tutti i paesi in cui il gruppo ha società (imprese controllate, imprese a controllo congiunto e collegate e altre partecipazioni rilevanti) e il paese in cui le dette società operano.  Si veda qui: </w:t>
+        <w:t xml:space="preserve">Eni ha ottenuto un punteggio pari a 2 alla domanda 8_3, perché è stata trovata una lista di tutti i paesi in cui il gruppo ha società (imprese controllate, imprese a controllo congiunto e collegate e altre partecipazioni rilevanti) e il paese in cui le dette società operano.  Si veda qui: </w:t>
       </w:r>
       <w:hyperlink r:id="rId15">
         <w:r>
@@ -903,7 +903,7 @@
         <w:jc w:val="both"/>
       </w:pPr>
       <w:r>
-        <w:t xml:space="preserve">Eni ha ottenuto un punteggo pari a 2 alla domanda 8_4, perché viene reso pubblico l’importo pagato in tasse nei singoli paesi in cui l’azienda opera Si veda qui: </w:t>
+        <w:t xml:space="preserve">Eni ha ottenuto un punteggio pari a 2 alla domanda 8_4, perché viene reso pubblico l’importo pagato in tasse nei singoli paesi in cui l’azienda opera Si veda qui: </w:t>
       </w:r>
       <w:hyperlink r:id="rId16">
         <w:r>
@@ -918,7 +918,7 @@
         <w:jc w:val="both"/>
       </w:pPr>
       <w:r>
-        <w:t xml:space="preserve">Eni ha ottenuto un punteggo pari a 1 alla domanda 8_5, perché sono state trovate solo le informazioni per aree geografiche. Inoltre non è possibile risalire all'informazione per paese perchè nella lista delle imprese (domanda 8.1) non c'è una voce indicante il ricavo per ogni impresa, nè nella lista dei pagamenti ai governi (domanda 8.4) sono presenti informazioni su ricavi, utili e investimenti per ogni paese di operazione.  Si veda qui: </w:t>
+        <w:t xml:space="preserve">Eni ha ottenuto un punteggio pari a 1 alla domanda 8_5, perché sono state trovate solo le informazioni per aree geografiche. Inoltre non è possibile risalire all'informazione per paese perchè nella lista delle imprese (domanda 8.1) non c'è una voce indicante il ricavo per ogni impresa, nè nella lista dei pagamenti ai governi (domanda 8.4) sono presenti informazioni su ricavi, utili e investimenti per ogni paese di operazione.  Si veda qui: </w:t>
       </w:r>
       <w:hyperlink r:id="rId15">
         <w:r>
@@ -949,7 +949,7 @@
         <w:jc w:val="both"/>
       </w:pPr>
       <w:r>
-        <w:t xml:space="preserve">Eni ha ottenuto un punteggo pari a 1 alla domanda 9_1, perché nel rapporto annuale più recente, è stato trovato un chiaro riferimento all'esistenza di formazioni sul codice etico (elearning e workshops) per i dipendenti, ma non è stata trovata menzione del fatto che dette formazioni avvengano almeno una volta ogni tre anni. Si veda qui: </w:t>
+        <w:t xml:space="preserve">Eni ha ottenuto un punteggio pari a 1 alla domanda 9_1, perché nel rapporto annuale più recente, è stato trovato un chiaro riferimento all'esistenza di formazioni sul codice etico (elearning e workshops) per i dipendenti, ma non è stata trovata menzione del fatto che dette formazioni avvengano almeno una volta ogni tre anni. Si veda qui: </w:t>
       </w:r>
       <w:hyperlink r:id="rId15">
         <w:r>
@@ -964,7 +964,7 @@
         <w:jc w:val="both"/>
       </w:pPr>
       <w:r>
-        <w:t xml:space="preserve">Eni ha ottenuto un punteggo pari a 1 alla domanda 9_2, perché nel rapporto annuale più recente, è stato trovato un chiaro riferimento all'esistenza di formazioni sul codice etico (elearning e workshops) per i dipendenti, ma non è stata trovata menzione del fatto che dette formazioni avvengano almeno una volta ogni tre anni. Si veda qui: </w:t>
+        <w:t xml:space="preserve">Eni ha ottenuto un punteggio pari a 1 alla domanda 9_2, perché nel rapporto annuale più recente, è stato trovato un chiaro riferimento all'esistenza di formazioni sul codice etico (elearning e workshops) per i dipendenti, ma non è stata trovata menzione del fatto che dette formazioni avvengano almeno una volta ogni tre anni. Si veda qui: </w:t>
       </w:r>
       <w:hyperlink r:id="rId15">
         <w:r>
@@ -979,7 +979,7 @@
         <w:jc w:val="both"/>
       </w:pPr>
       <w:r>
-        <w:t xml:space="preserve">Eni ha ottenuto un punteggo pari a 0 alla domanda 9_3, perché è stato trovato un chiaro riferimento al fatto che per quanto riguarda agenti e third parties non avvengano formazioni in quanto il codice ha valore contrattuale.  Si veda qui: </w:t>
+        <w:t xml:space="preserve">Eni ha ottenuto un punteggio pari a 0 alla domanda 9_3, perché è stato trovato un chiaro riferimento al fatto che per quanto riguarda agenti e third parties non avvengano formazioni in quanto il codice ha valore contrattuale.  Si veda qui: </w:t>
       </w:r>
       <w:hyperlink r:id="rId12">
         <w:r>
@@ -994,7 +994,7 @@
         <w:jc w:val="both"/>
       </w:pPr>
       <w:r>
-        <w:t xml:space="preserve">Eni ha ottenuto un punteggo pari a 1 alla domanda 9_4, perché è stato trovato un chiaro riferimento all'esistenza di formazioni nei paesi in cui Eni opera, ma non sono stati trovati riferimenti al fatto che avvengano con scadenza almeno triennale.  Si veda qui: </w:t>
+        <w:t xml:space="preserve">Eni ha ottenuto un punteggio pari a 1 alla domanda 9_4, perché è stato trovato un chiaro riferimento all'esistenza di formazioni nei paesi in cui Eni opera, ma non sono stati trovati riferimenti al fatto che avvengano con scadenza almeno triennale.  Si veda qui: </w:t>
       </w:r>
       <w:hyperlink r:id="rId17">
         <w:r>
@@ -1009,7 +1009,7 @@
         <w:jc w:val="both"/>
       </w:pPr>
       <w:r>
-        <w:t xml:space="preserve">Eni ha ottenuto un punteggo pari a 0 alla domanda 9_5, perché non sono stati trovati riferimenti al fatto che ogni dipendente nuovo assunto debba effettuare un training sul codice etico.  Si veda qui: </w:t>
+        <w:t xml:space="preserve">Eni ha ottenuto un punteggio pari a 0 alla domanda 9_5, perché non sono stati trovati riferimenti al fatto che ogni dipendente nuovo assunto debba effettuare un training sul codice etico.  Si veda qui: </w:t>
       </w:r>
       <w:hyperlink r:id="rId18">
         <w:r>
@@ -1024,7 +1024,7 @@
         <w:jc w:val="both"/>
       </w:pPr>
       <w:r>
-        <w:t xml:space="preserve">Eni ha ottenuto un punteggo pari a 2 alla domanda 9_6, perché sono riportate le ore di formazione in anti-corruzione.  Si veda qui: </w:t>
+        <w:t xml:space="preserve">Eni ha ottenuto un punteggio pari a 2 alla domanda 9_6, perché sono riportate le ore di formazione in anti-corruzione.  Si veda qui: </w:t>
       </w:r>
       <w:hyperlink r:id="rId18">
         <w:r>
@@ -1039,7 +1039,7 @@
         <w:jc w:val="both"/>
       </w:pPr>
       <w:r>
-        <w:t xml:space="preserve">Eni ha ottenuto un punteggo pari a 2 alla domanda 9_7, perché sono stati trovati riferimenti al fatto che il programma di formazione prevede attività specifiche e personalizzate sulle procedure anticorruzione per coloro che ricoprono ruoli e funzioni considerate ad alto rischio. Si veda qui: </w:t>
+        <w:t xml:space="preserve">Eni ha ottenuto un punteggio pari a 2 alla domanda 9_7, perché sono stati trovati riferimenti al fatto che il programma di formazione prevede attività specifiche e personalizzate sulle procedure anticorruzione per coloro che ricoprono ruoli e funzioni considerate ad alto rischio. Si veda qui: </w:t>
       </w:r>
       <w:hyperlink r:id="rId18">
         <w:r>
@@ -1054,7 +1054,7 @@
         <w:jc w:val="both"/>
       </w:pPr>
       <w:r>
-        <w:t xml:space="preserve">Eni ha ottenuto un punteggo pari a 2 alla domanda 9_8, perché sono stati trovati riferimenti all'esistenza di un Organismo di Vigilanza (si veda domanda 2.7) il quale è per statuto obbligato a monitorare il contenuto del codice e del programma anti corruzione dell'azienda.  Si veda qui: </w:t>
+        <w:t xml:space="preserve">Eni ha ottenuto un punteggio pari a 2 alla domanda 9_8, perché sono stati trovati riferimenti all'esistenza di un Organismo di Vigilanza (si veda domanda 2.7) il quale è per statuto obbligato a monitorare il contenuto del codice e del programma anti corruzione dell'azienda.  Si veda qui: </w:t>
       </w:r>
       <w:hyperlink r:id="rId12">
         <w:r>
@@ -1085,7 +1085,7 @@
         <w:jc w:val="both"/>
       </w:pPr>
       <w:r>
-        <w:t xml:space="preserve">Eni ha ottenuto un punteggo pari a 2 alla domanda 10_1, perché come gia visto alla domanda 3.9, la compagnia ha delle regole per la gestione di donazioni e contributi sia ai politici che a organizzazioni caritatevoli.  Si veda qui: </w:t>
+        <w:t xml:space="preserve">Eni ha ottenuto un punteggio pari a 2 alla domanda 10_1, perché come gia visto alla domanda 3.9, la compagnia ha delle regole per la gestione di donazioni e contributi sia ai politici che a organizzazioni caritatevoli.  Si veda qui: </w:t>
       </w:r>
       <w:hyperlink r:id="rId9">
         <w:r>
@@ -1100,7 +1100,7 @@
         <w:jc w:val="both"/>
       </w:pPr>
       <w:r>
-        <w:t xml:space="preserve">Eni ha ottenuto un punteggo pari a 2 alla domanda 10_2, perché sono stati trovati riferimenti al fatto che l’azienda effettui un’accurata analisi preventiva delle controparti o beneficiario rispetto ai propri standard anticorruzione prima di intraprendere un rapporto di donazione, patrocinio, collaborazione. Si veda qui: </w:t>
+        <w:t xml:space="preserve">Eni ha ottenuto un punteggio pari a 2 alla domanda 10_2, perché sono stati trovati riferimenti al fatto che l’azienda effettui un’accurata analisi preventiva delle controparti o beneficiario rispetto ai propri standard anticorruzione prima di intraprendere un rapporto di donazione, patrocinio, collaborazione. Si veda qui: </w:t>
       </w:r>
       <w:hyperlink r:id="rId9">
         <w:r>
@@ -1115,7 +1115,7 @@
         <w:jc w:val="both"/>
       </w:pPr>
       <w:r>
-        <w:t xml:space="preserve">Eni ha ottenuto un punteggo pari a 0 alla domanda 10_3, perché non sono stati trovati riferimenti al fatto che l’azienda monitori l’esecuzione e la qualità dell’intervento ottenuto dalle donazioni, patrocini, collaborazioni intraprese. Si veda qui: </w:t>
+        <w:t xml:space="preserve">Eni ha ottenuto un punteggio pari a 0 alla domanda 10_3, perché non sono stati trovati riferimenti al fatto che l’azienda monitori l’esecuzione e la qualità dell’intervento ottenuto dalle donazioni, patrocini, collaborazioni intraprese. Si veda qui: </w:t>
       </w:r>
       <w:hyperlink r:id="rId9">
         <w:r>
@@ -1130,7 +1130,7 @@
         <w:jc w:val="both"/>
       </w:pPr>
       <w:r>
-        <w:t xml:space="preserve">Eni ha ottenuto un punteggo pari a 0 alla domanda 10_4, perché non sono stati trovati riferimenti al fatto che gli atti o i contratti di donazione, patrocinio, collaborazione prevedono garanzie che il beneficiario effettivo non possa essere un decisore pubblico. Si veda qui: </w:t>
+        <w:t xml:space="preserve">Eni ha ottenuto un punteggio pari a 0 alla domanda 10_4, perché non sono stati trovati riferimenti al fatto che gli atti o i contratti di donazione, patrocinio, collaborazione prevedono garanzie che il beneficiario effettivo non possa essere un decisore pubblico. Si veda qui: </w:t>
       </w:r>
       <w:hyperlink r:id="rId9">
         <w:r>
